--- a/db/musicandhistory/1757 copy.docx
+++ b/db/musicandhistory/1757 copy.docx
@@ -1025,7 +1025,31 @@
         <w:rPr>
           <w:color w:val="000000"/>
         </w:rPr>
-        <w:t xml:space="preserve">  Ignaz Josef Pleyel is born in Ruppersthal, Austria, son of Martin Pleyel, a schoolteacher, and Anna Theresia Pleyel.</w:t>
+        <w:t xml:space="preserve">  Ignaz Josef Pleyel is born in Ruppersthal, </w:t>
+      </w:r>
+      <w:r>
+        <w:rPr>
+          <w:color w:val="000000"/>
+        </w:rPr>
+        <w:t xml:space="preserve">Archduchy of </w:t>
+      </w:r>
+      <w:r>
+        <w:rPr>
+          <w:color w:val="000000"/>
+        </w:rPr>
+        <w:t>Austria, son of Martin Pleyel, a schoolteacher</w:t>
+      </w:r>
+      <w:r>
+        <w:rPr>
+          <w:color w:val="000000"/>
+        </w:rPr>
+        <w:t xml:space="preserve"> and chorus master</w:t>
+      </w:r>
+      <w:r>
+        <w:rPr>
+          <w:color w:val="000000"/>
+        </w:rPr>
+        <w:t>, and Anna Theresia Pleyel.</w:t>
       </w:r>
     </w:p>
     <w:p>
@@ -1180,6 +1204,19 @@
       </w:pPr>
       <w:r>
         <w:rPr>
+          <w:color w:val="000000"/>
+        </w:rPr>
+        <w:t>The Militia Act is granted Royal Assent by King George II.  The intention is to create a military reserve force in England and Wales.</w:t>
+      </w:r>
+    </w:p>
+    <w:p>
+      <w:pPr>
+        <w:rPr>
+          <w:color w:val="000000"/>
+        </w:rPr>
+      </w:pPr>
+      <w:r>
+        <w:rPr>
           <w:b/>
           <w:color w:val="000000"/>
         </w:rPr>
@@ -1375,26 +1412,6 @@
           <w:b/>
           <w:color w:val="000000"/>
         </w:rPr>
-        <w:t>28 June 1757</w:t>
-      </w:r>
-      <w:r>
-        <w:rPr>
-          <w:color w:val="000000"/>
-        </w:rPr>
-        <w:t xml:space="preserve">  The Militia Act is granted Royal Assent by King George II.  The intention is to create a military reserve force in England and Wales.</w:t>
-      </w:r>
-    </w:p>
-    <w:p>
-      <w:pPr>
-        <w:rPr>
-          <w:color w:val="000000"/>
-        </w:rPr>
-      </w:pPr>
-      <w:r>
-        <w:rPr>
-          <w:b/>
-          <w:color w:val="000000"/>
-        </w:rPr>
         <w:t>1 August 1757</w:t>
       </w:r>
       <w:r>
@@ -2205,7 +2222,7 @@
     <w:p/>
     <w:p>
       <w:r>
-        <w:t>©Paul Scharfenberger 2004-2015</w:t>
+        <w:t>©Paul Scharfenberger 2004-2016</w:t>
       </w:r>
     </w:p>
     <w:p>
@@ -2216,13 +2233,10 @@
         <w:t xml:space="preserve"> </w:t>
       </w:r>
       <w:r>
-        <w:t>Nov</w:t>
-      </w:r>
-      <w:r>
-        <w:t>ember</w:t>
-      </w:r>
-      <w:r>
-        <w:t xml:space="preserve"> 2015</w:t>
+        <w:t>July</w:t>
+      </w:r>
+      <w:r>
+        <w:t xml:space="preserve"> 2016</w:t>
       </w:r>
     </w:p>
     <w:p/>
